--- a/index.docx
+++ b/index.docx
@@ -154,40 +154,6 @@
       </w:r>
       <w:r>
         <w:t xml:space="preserve">probabilidades.</w:t>
-      </w:r>
-    </w:p>
-    <w:p>
-      <w:pPr>
-        <w:pStyle w:val="SourceCode"/>
-      </w:pPr>
-      <w:r>
-        <w:rPr>
-          <w:rStyle w:val="DecValTok"/>
-        </w:rPr>
-        <w:t xml:space="preserve">4</w:t>
-      </w:r>
-      <w:r>
-        <w:rPr>
-          <w:rStyle w:val="SpecialCharTok"/>
-        </w:rPr>
-        <w:t xml:space="preserve">+</w:t>
-      </w:r>
-      <w:r>
-        <w:rPr>
-          <w:rStyle w:val="DecValTok"/>
-        </w:rPr>
-        <w:t xml:space="preserve">6</w:t>
-      </w:r>
-    </w:p>
-    <w:p>
-      <w:pPr>
-        <w:pStyle w:val="SourceCode"/>
-      </w:pPr>
-      <w:r>
-        <w:rPr>
-          <w:rStyle w:val="VerbatimChar"/>
-        </w:rPr>
-        <w:t xml:space="preserve">## [1] 10</w:t>
       </w:r>
     </w:p>
     <w:bookmarkEnd w:id="23"/>

--- a/index.docx
+++ b/index.docx
@@ -50,8 +50,17 @@
       </w:r>
     </w:p>
     <w:p>
-      <w:r>
-        <w:br w:type="page"/>
+      <w:pPr>
+        <w:pStyle w:val="BodyText"/>
+      </w:pPr>
+      <w:r>
+        <w:br/>
+      </w:r>
+      <w:r>
+        <w:br/>
+      </w:r>
+      <w:r>
+        <w:br/>
       </w:r>
     </w:p>
     <w:bookmarkStart w:id="23" w:name="inferencia-estadística"/>
@@ -126,8 +135,11 @@
       </w:r>
     </w:p>
     <w:p>
-      <w:r>
-        <w:br w:type="page"/>
+      <w:pPr>
+        <w:pStyle w:val="BodyText"/>
+      </w:pPr>
+      <w:r>
+        <w:br/>
       </w:r>
     </w:p>
     <w:p>
